--- a/Test_BP/Fol_2k_files_500(2)/es-ES/file 500_2 - Copy (317).docx
+++ b/Test_BP/Fol_2k_files_500(2)/es-ES/file 500_2 - Copy (317).docx
@@ -1,7 +1,7 @@
 
 <file path=word/document.xml><?xml version="1.0" encoding="utf-8"?>
 <w:document xmlns:wpc="http://schemas.microsoft.com/office/word/2010/wordprocessingCanvas" xmlns:cx="http://schemas.microsoft.com/office/drawing/2014/chartex" xmlns:cx1="http://schemas.microsoft.com/office/drawing/2015/9/8/chartex" xmlns:cx2="http://schemas.microsoft.com/office/drawing/2015/10/21/chartex" xmlns:cx3="http://schemas.microsoft.com/office/drawing/2016/5/9/chartex" xmlns:cx4="http://schemas.microsoft.com/office/drawing/2016/5/10/chartex" xmlns:cx5="http://schemas.microsoft.com/office/drawing/2016/5/11/chartex" xmlns:mc="http://schemas.openxmlformats.org/markup-compatibility/2006" xmlns:o="urn:schemas-microsoft-com:office:office" xmlns:r="http://schemas.openxmlformats.org/officeDocument/2006/relationships" xmlns:m="http://schemas.openxmlformats.org/officeDocument/2006/math" xmlns:v="urn:schemas-microsoft-com:vml" xmlns:wp14="http://schemas.microsoft.com/office/word/2010/wordprocessingDrawing" xmlns:wp="http://schemas.openxmlformats.org/drawingml/2006/wordprocessingDrawing" xmlns:w10="urn:schemas-microsoft-com:office:word" xmlns:w="http://schemas.openxmlformats.org/wordprocessingml/2006/main" xmlns:w14="http://schemas.microsoft.com/office/word/2010/wordml" xmlns:w15="http://schemas.microsoft.com/office/word/2012/wordml" xmlns:wne="http://schemas.microsoft.com/office/word/2006/wordml" xmlns:wpg="http://schemas.microsoft.com/office/word/2010/wordprocessingGroup" xmlns:wpi="http://schemas.microsoft.com/office/word/2010/wordprocessingInk" xmlns:wps="http://schemas.microsoft.com/office/word/2010/wordprocessingShape" mc:Ignorable="w14 w15 wp14">
-  <!-- Generated by Aspose.Words for Java 20.12.0 -->
+  <!-- Generated by Aspose.Words for Java 21.10.0 -->
   <w:body>
     <w:p>
       <w:pPr>
@@ -35,44 +35,44 @@
           <w:highlight w:val="none"/>
           <w:u w:val="none" w:color="auto"/>
           <w:effect w:val="none"/>
-          <w:bdr w:val="nil"/>
-          <w:shd w:val="clear" w:color="auto" w:fill="auto"/>
-          <w:vertAlign w:val="baseline"/>
-          <w:rtl w:val="0"/>
-          <w:cs w:val="0"/>
-          <w:lang w:val="es-ES" w:eastAsia="zh-TW" w:bidi="ar-SA"/>
-        </w:rPr>
-        <w:t>t ééxcéépt tôö sôö téémpéér mûütûüææl tææstéés môöthéér.</w:t>
-      </w:r>
-      <w:r>
-        <w:rPr>
-          <w:rStyle w:val="DefaultParagraphFont"/>
-          <w:rFonts w:ascii="Calibri" w:eastAsia="Calibri" w:hAnsi="Calibri" w:cs="Calibri"/>
-          <w:b w:val="0"/>
-          <w:bCs w:val="0"/>
-          <w:i w:val="0"/>
-          <w:iCs w:val="0"/>
-          <w:caps w:val="0"/>
-          <w:smallCaps w:val="0"/>
-          <w:strike w:val="0"/>
-          <w:dstrike w:val="0"/>
-          <w:outline w:val="0"/>
-          <w:shadow w:val="0"/>
-          <w:emboss w:val="0"/>
-          <w:imprint w:val="0"/>
-          <w:noProof w:val="0"/>
-          <w:vanish w:val="0"/>
-          <w:color w:val="auto"/>
-          <w:spacing w:val="0"/>
-          <w:w w:val="100"/>
-          <w:kern w:val="0"/>
-          <w:position w:val="0"/>
-          <w:sz w:val="22"/>
-          <w:szCs w:val="22"/>
-          <w:highlight w:val="none"/>
-          <w:u w:val="none" w:color="auto"/>
-          <w:effect w:val="none"/>
-          <w:bdr w:val="nil"/>
+          <w:bdr w:val="none" w:sz="0" w:space="0" w:color="auto"/>
+          <w:shd w:val="clear" w:color="auto" w:fill="auto"/>
+          <w:vertAlign w:val="baseline"/>
+          <w:rtl w:val="0"/>
+          <w:cs w:val="0"/>
+          <w:lang w:val="es-ES" w:eastAsia="zh-TW" w:bidi="ar-SA"/>
+        </w:rPr>
+        <w:t>t éëxcéëpt tôõ sôõ téëmpéër mùútùúäæl täæstéës môõthéër.</w:t>
+      </w:r>
+      <w:r>
+        <w:rPr>
+          <w:rStyle w:val="DefaultParagraphFont"/>
+          <w:rFonts w:ascii="Calibri" w:eastAsia="Calibri" w:hAnsi="Calibri" w:cs="Calibri"/>
+          <w:b w:val="0"/>
+          <w:bCs w:val="0"/>
+          <w:i w:val="0"/>
+          <w:iCs w:val="0"/>
+          <w:caps w:val="0"/>
+          <w:smallCaps w:val="0"/>
+          <w:strike w:val="0"/>
+          <w:dstrike w:val="0"/>
+          <w:outline w:val="0"/>
+          <w:shadow w:val="0"/>
+          <w:emboss w:val="0"/>
+          <w:imprint w:val="0"/>
+          <w:noProof w:val="0"/>
+          <w:vanish w:val="0"/>
+          <w:color w:val="auto"/>
+          <w:spacing w:val="0"/>
+          <w:w w:val="100"/>
+          <w:kern w:val="0"/>
+          <w:position w:val="0"/>
+          <w:sz w:val="22"/>
+          <w:szCs w:val="22"/>
+          <w:highlight w:val="none"/>
+          <w:u w:val="none" w:color="auto"/>
+          <w:effect w:val="none"/>
+          <w:bdr w:val="none" w:sz="0" w:space="0" w:color="auto"/>
           <w:shd w:val="clear" w:color="auto" w:fill="auto"/>
           <w:vertAlign w:val="baseline"/>
           <w:rtl w:val="0"/>
@@ -109,44 +109,44 @@
           <w:highlight w:val="none"/>
           <w:u w:val="none" w:color="auto"/>
           <w:effect w:val="none"/>
-          <w:bdr w:val="nil"/>
-          <w:shd w:val="clear" w:color="auto" w:fill="auto"/>
-          <w:vertAlign w:val="baseline"/>
-          <w:rtl w:val="0"/>
-          <w:cs w:val="0"/>
-          <w:lang w:val="es-ES" w:eastAsia="zh-TW" w:bidi="ar-SA"/>
-        </w:rPr>
-        <w:t>Ìntèérèéstèéd cýýltîîváåtèéd îîts còõntîînýýîîng nòõw yèét áårèé.</w:t>
-      </w:r>
-      <w:r>
-        <w:rPr>
-          <w:rStyle w:val="DefaultParagraphFont"/>
-          <w:rFonts w:ascii="Calibri" w:eastAsia="Calibri" w:hAnsi="Calibri" w:cs="Calibri"/>
-          <w:b w:val="0"/>
-          <w:bCs w:val="0"/>
-          <w:i w:val="0"/>
-          <w:iCs w:val="0"/>
-          <w:caps w:val="0"/>
-          <w:smallCaps w:val="0"/>
-          <w:strike w:val="0"/>
-          <w:dstrike w:val="0"/>
-          <w:outline w:val="0"/>
-          <w:shadow w:val="0"/>
-          <w:emboss w:val="0"/>
-          <w:imprint w:val="0"/>
-          <w:noProof w:val="0"/>
-          <w:vanish w:val="0"/>
-          <w:color w:val="auto"/>
-          <w:spacing w:val="0"/>
-          <w:w w:val="100"/>
-          <w:kern w:val="0"/>
-          <w:position w:val="0"/>
-          <w:sz w:val="22"/>
-          <w:szCs w:val="22"/>
-          <w:highlight w:val="none"/>
-          <w:u w:val="none" w:color="auto"/>
-          <w:effect w:val="none"/>
-          <w:bdr w:val="nil"/>
+          <w:bdr w:val="none" w:sz="0" w:space="0" w:color="auto"/>
+          <w:shd w:val="clear" w:color="auto" w:fill="auto"/>
+          <w:vertAlign w:val="baseline"/>
+          <w:rtl w:val="0"/>
+          <w:cs w:val="0"/>
+          <w:lang w:val="es-ES" w:eastAsia="zh-TW" w:bidi="ar-SA"/>
+        </w:rPr>
+        <w:t>Ìntëërëëstëëd cüültïîväætëëd ïîts côôntïînüüïîng nôôw yëët äærëë.</w:t>
+      </w:r>
+      <w:r>
+        <w:rPr>
+          <w:rStyle w:val="DefaultParagraphFont"/>
+          <w:rFonts w:ascii="Calibri" w:eastAsia="Calibri" w:hAnsi="Calibri" w:cs="Calibri"/>
+          <w:b w:val="0"/>
+          <w:bCs w:val="0"/>
+          <w:i w:val="0"/>
+          <w:iCs w:val="0"/>
+          <w:caps w:val="0"/>
+          <w:smallCaps w:val="0"/>
+          <w:strike w:val="0"/>
+          <w:dstrike w:val="0"/>
+          <w:outline w:val="0"/>
+          <w:shadow w:val="0"/>
+          <w:emboss w:val="0"/>
+          <w:imprint w:val="0"/>
+          <w:noProof w:val="0"/>
+          <w:vanish w:val="0"/>
+          <w:color w:val="auto"/>
+          <w:spacing w:val="0"/>
+          <w:w w:val="100"/>
+          <w:kern w:val="0"/>
+          <w:position w:val="0"/>
+          <w:sz w:val="22"/>
+          <w:szCs w:val="22"/>
+          <w:highlight w:val="none"/>
+          <w:u w:val="none" w:color="auto"/>
+          <w:effect w:val="none"/>
+          <w:bdr w:val="none" w:sz="0" w:space="0" w:color="auto"/>
           <w:shd w:val="clear" w:color="auto" w:fill="auto"/>
           <w:vertAlign w:val="baseline"/>
           <w:rtl w:val="0"/>
@@ -183,44 +183,44 @@
           <w:highlight w:val="none"/>
           <w:u w:val="none" w:color="auto"/>
           <w:effect w:val="none"/>
-          <w:bdr w:val="nil"/>
-          <w:shd w:val="clear" w:color="auto" w:fill="auto"/>
-          <w:vertAlign w:val="baseline"/>
-          <w:rtl w:val="0"/>
-          <w:cs w:val="0"/>
-          <w:lang w:val="es-ES" w:eastAsia="zh-TW" w:bidi="ar-SA"/>
-        </w:rPr>
-        <w:t>Ôýýt ìíntèérèéstèéd æáccèéptæáncèé óóýýr pæártìíæálìíty æáffróóntìíng ýýnplèéæásæánt why æádd.</w:t>
-      </w:r>
-      <w:r>
-        <w:rPr>
-          <w:rStyle w:val="DefaultParagraphFont"/>
-          <w:rFonts w:ascii="Calibri" w:eastAsia="Calibri" w:hAnsi="Calibri" w:cs="Calibri"/>
-          <w:b w:val="0"/>
-          <w:bCs w:val="0"/>
-          <w:i w:val="0"/>
-          <w:iCs w:val="0"/>
-          <w:caps w:val="0"/>
-          <w:smallCaps w:val="0"/>
-          <w:strike w:val="0"/>
-          <w:dstrike w:val="0"/>
-          <w:outline w:val="0"/>
-          <w:shadow w:val="0"/>
-          <w:emboss w:val="0"/>
-          <w:imprint w:val="0"/>
-          <w:noProof w:val="0"/>
-          <w:vanish w:val="0"/>
-          <w:color w:val="auto"/>
-          <w:spacing w:val="0"/>
-          <w:w w:val="100"/>
-          <w:kern w:val="0"/>
-          <w:position w:val="0"/>
-          <w:sz w:val="22"/>
-          <w:szCs w:val="22"/>
-          <w:highlight w:val="none"/>
-          <w:u w:val="none" w:color="auto"/>
-          <w:effect w:val="none"/>
-          <w:bdr w:val="nil"/>
+          <w:bdr w:val="none" w:sz="0" w:space="0" w:color="auto"/>
+          <w:shd w:val="clear" w:color="auto" w:fill="auto"/>
+          <w:vertAlign w:val="baseline"/>
+          <w:rtl w:val="0"/>
+          <w:cs w:val="0"/>
+          <w:lang w:val="es-ES" w:eastAsia="zh-TW" w:bidi="ar-SA"/>
+        </w:rPr>
+        <w:t>Òúût îìntêërêëstêëd âãccêëptâãncêë òõúûr pâãrtîìâãlîìty âãffròõntîìng úûnplêëâãsâãnt why âãdd.</w:t>
+      </w:r>
+      <w:r>
+        <w:rPr>
+          <w:rStyle w:val="DefaultParagraphFont"/>
+          <w:rFonts w:ascii="Calibri" w:eastAsia="Calibri" w:hAnsi="Calibri" w:cs="Calibri"/>
+          <w:b w:val="0"/>
+          <w:bCs w:val="0"/>
+          <w:i w:val="0"/>
+          <w:iCs w:val="0"/>
+          <w:caps w:val="0"/>
+          <w:smallCaps w:val="0"/>
+          <w:strike w:val="0"/>
+          <w:dstrike w:val="0"/>
+          <w:outline w:val="0"/>
+          <w:shadow w:val="0"/>
+          <w:emboss w:val="0"/>
+          <w:imprint w:val="0"/>
+          <w:noProof w:val="0"/>
+          <w:vanish w:val="0"/>
+          <w:color w:val="auto"/>
+          <w:spacing w:val="0"/>
+          <w:w w:val="100"/>
+          <w:kern w:val="0"/>
+          <w:position w:val="0"/>
+          <w:sz w:val="22"/>
+          <w:szCs w:val="22"/>
+          <w:highlight w:val="none"/>
+          <w:u w:val="none" w:color="auto"/>
+          <w:effect w:val="none"/>
+          <w:bdr w:val="none" w:sz="0" w:space="0" w:color="auto"/>
           <w:shd w:val="clear" w:color="auto" w:fill="auto"/>
           <w:vertAlign w:val="baseline"/>
           <w:rtl w:val="0"/>
@@ -257,44 +257,44 @@
           <w:highlight w:val="none"/>
           <w:u w:val="none" w:color="auto"/>
           <w:effect w:val="none"/>
-          <w:bdr w:val="nil"/>
-          <w:shd w:val="clear" w:color="auto" w:fill="auto"/>
-          <w:vertAlign w:val="baseline"/>
-          <w:rtl w:val="0"/>
-          <w:cs w:val="0"/>
-          <w:lang w:val="es-ES" w:eastAsia="zh-TW" w:bidi="ar-SA"/>
-        </w:rPr>
-        <w:t>Êstèëèëm gæãrdèën mèën yèët shy côõûûrsèë.</w:t>
-      </w:r>
-      <w:r>
-        <w:rPr>
-          <w:rStyle w:val="DefaultParagraphFont"/>
-          <w:rFonts w:ascii="Calibri" w:eastAsia="Calibri" w:hAnsi="Calibri" w:cs="Calibri"/>
-          <w:b w:val="0"/>
-          <w:bCs w:val="0"/>
-          <w:i w:val="0"/>
-          <w:iCs w:val="0"/>
-          <w:caps w:val="0"/>
-          <w:smallCaps w:val="0"/>
-          <w:strike w:val="0"/>
-          <w:dstrike w:val="0"/>
-          <w:outline w:val="0"/>
-          <w:shadow w:val="0"/>
-          <w:emboss w:val="0"/>
-          <w:imprint w:val="0"/>
-          <w:noProof w:val="0"/>
-          <w:vanish w:val="0"/>
-          <w:color w:val="auto"/>
-          <w:spacing w:val="0"/>
-          <w:w w:val="100"/>
-          <w:kern w:val="0"/>
-          <w:position w:val="0"/>
-          <w:sz w:val="22"/>
-          <w:szCs w:val="22"/>
-          <w:highlight w:val="none"/>
-          <w:u w:val="none" w:color="auto"/>
-          <w:effect w:val="none"/>
-          <w:bdr w:val="nil"/>
+          <w:bdr w:val="none" w:sz="0" w:space="0" w:color="auto"/>
+          <w:shd w:val="clear" w:color="auto" w:fill="auto"/>
+          <w:vertAlign w:val="baseline"/>
+          <w:rtl w:val="0"/>
+          <w:cs w:val="0"/>
+          <w:lang w:val="es-ES" w:eastAsia="zh-TW" w:bidi="ar-SA"/>
+        </w:rPr>
+        <w:t>Êstéèéèm gààrdéèn méèn yéèt shy cóõûùrséè.</w:t>
+      </w:r>
+      <w:r>
+        <w:rPr>
+          <w:rStyle w:val="DefaultParagraphFont"/>
+          <w:rFonts w:ascii="Calibri" w:eastAsia="Calibri" w:hAnsi="Calibri" w:cs="Calibri"/>
+          <w:b w:val="0"/>
+          <w:bCs w:val="0"/>
+          <w:i w:val="0"/>
+          <w:iCs w:val="0"/>
+          <w:caps w:val="0"/>
+          <w:smallCaps w:val="0"/>
+          <w:strike w:val="0"/>
+          <w:dstrike w:val="0"/>
+          <w:outline w:val="0"/>
+          <w:shadow w:val="0"/>
+          <w:emboss w:val="0"/>
+          <w:imprint w:val="0"/>
+          <w:noProof w:val="0"/>
+          <w:vanish w:val="0"/>
+          <w:color w:val="auto"/>
+          <w:spacing w:val="0"/>
+          <w:w w:val="100"/>
+          <w:kern w:val="0"/>
+          <w:position w:val="0"/>
+          <w:sz w:val="22"/>
+          <w:szCs w:val="22"/>
+          <w:highlight w:val="none"/>
+          <w:u w:val="none" w:color="auto"/>
+          <w:effect w:val="none"/>
+          <w:bdr w:val="none" w:sz="0" w:space="0" w:color="auto"/>
           <w:shd w:val="clear" w:color="auto" w:fill="auto"/>
           <w:vertAlign w:val="baseline"/>
           <w:rtl w:val="0"/>
@@ -331,44 +331,44 @@
           <w:highlight w:val="none"/>
           <w:u w:val="none" w:color="auto"/>
           <w:effect w:val="none"/>
-          <w:bdr w:val="nil"/>
-          <w:shd w:val="clear" w:color="auto" w:fill="auto"/>
-          <w:vertAlign w:val="baseline"/>
-          <w:rtl w:val="0"/>
-          <w:cs w:val="0"/>
-          <w:lang w:val="es-ES" w:eastAsia="zh-TW" w:bidi="ar-SA"/>
-        </w:rPr>
-        <w:t>Cóônsüültéèd üüp my tóôléèræãbly sóôméètïìméès péèrpéètüüæãl óôh.</w:t>
-      </w:r>
-      <w:r>
-        <w:rPr>
-          <w:rStyle w:val="DefaultParagraphFont"/>
-          <w:rFonts w:ascii="Calibri" w:eastAsia="Calibri" w:hAnsi="Calibri" w:cs="Calibri"/>
-          <w:b w:val="0"/>
-          <w:bCs w:val="0"/>
-          <w:i w:val="0"/>
-          <w:iCs w:val="0"/>
-          <w:caps w:val="0"/>
-          <w:smallCaps w:val="0"/>
-          <w:strike w:val="0"/>
-          <w:dstrike w:val="0"/>
-          <w:outline w:val="0"/>
-          <w:shadow w:val="0"/>
-          <w:emboss w:val="0"/>
-          <w:imprint w:val="0"/>
-          <w:noProof w:val="0"/>
-          <w:vanish w:val="0"/>
-          <w:color w:val="auto"/>
-          <w:spacing w:val="0"/>
-          <w:w w:val="100"/>
-          <w:kern w:val="0"/>
-          <w:position w:val="0"/>
-          <w:sz w:val="22"/>
-          <w:szCs w:val="22"/>
-          <w:highlight w:val="none"/>
-          <w:u w:val="none" w:color="auto"/>
-          <w:effect w:val="none"/>
-          <w:bdr w:val="nil"/>
+          <w:bdr w:val="none" w:sz="0" w:space="0" w:color="auto"/>
+          <w:shd w:val="clear" w:color="auto" w:fill="auto"/>
+          <w:vertAlign w:val="baseline"/>
+          <w:rtl w:val="0"/>
+          <w:cs w:val="0"/>
+          <w:lang w:val="es-ES" w:eastAsia="zh-TW" w:bidi="ar-SA"/>
+        </w:rPr>
+        <w:t>Côönsýýltëëd ýýp my tôölëërãábly sôömëëtíîmëës pëërpëëtýýãál ôöh.</w:t>
+      </w:r>
+      <w:r>
+        <w:rPr>
+          <w:rStyle w:val="DefaultParagraphFont"/>
+          <w:rFonts w:ascii="Calibri" w:eastAsia="Calibri" w:hAnsi="Calibri" w:cs="Calibri"/>
+          <w:b w:val="0"/>
+          <w:bCs w:val="0"/>
+          <w:i w:val="0"/>
+          <w:iCs w:val="0"/>
+          <w:caps w:val="0"/>
+          <w:smallCaps w:val="0"/>
+          <w:strike w:val="0"/>
+          <w:dstrike w:val="0"/>
+          <w:outline w:val="0"/>
+          <w:shadow w:val="0"/>
+          <w:emboss w:val="0"/>
+          <w:imprint w:val="0"/>
+          <w:noProof w:val="0"/>
+          <w:vanish w:val="0"/>
+          <w:color w:val="auto"/>
+          <w:spacing w:val="0"/>
+          <w:w w:val="100"/>
+          <w:kern w:val="0"/>
+          <w:position w:val="0"/>
+          <w:sz w:val="22"/>
+          <w:szCs w:val="22"/>
+          <w:highlight w:val="none"/>
+          <w:u w:val="none" w:color="auto"/>
+          <w:effect w:val="none"/>
+          <w:bdr w:val="none" w:sz="0" w:space="0" w:color="auto"/>
           <w:shd w:val="clear" w:color="auto" w:fill="auto"/>
           <w:vertAlign w:val="baseline"/>
           <w:rtl w:val="0"/>
@@ -405,44 +405,44 @@
           <w:highlight w:val="none"/>
           <w:u w:val="none" w:color="auto"/>
           <w:effect w:val="none"/>
-          <w:bdr w:val="nil"/>
-          <w:shd w:val="clear" w:color="auto" w:fill="auto"/>
-          <w:vertAlign w:val="baseline"/>
-          <w:rtl w:val="0"/>
-          <w:cs w:val="0"/>
-          <w:lang w:val="es-ES" w:eastAsia="zh-TW" w:bidi="ar-SA"/>
-        </w:rPr>
-        <w:t>Êxpréèssïìöón ååccéèptååncéè ïìmprýùdéèncéè påårtïìcýùlåår hååd éèååt ýùnsååtïìååbléè.</w:t>
-      </w:r>
-      <w:r>
-        <w:rPr>
-          <w:rStyle w:val="DefaultParagraphFont"/>
-          <w:rFonts w:ascii="Calibri" w:eastAsia="Calibri" w:hAnsi="Calibri" w:cs="Calibri"/>
-          <w:b w:val="0"/>
-          <w:bCs w:val="0"/>
-          <w:i w:val="0"/>
-          <w:iCs w:val="0"/>
-          <w:caps w:val="0"/>
-          <w:smallCaps w:val="0"/>
-          <w:strike w:val="0"/>
-          <w:dstrike w:val="0"/>
-          <w:outline w:val="0"/>
-          <w:shadow w:val="0"/>
-          <w:emboss w:val="0"/>
-          <w:imprint w:val="0"/>
-          <w:noProof w:val="0"/>
-          <w:vanish w:val="0"/>
-          <w:color w:val="auto"/>
-          <w:spacing w:val="0"/>
-          <w:w w:val="100"/>
-          <w:kern w:val="0"/>
-          <w:position w:val="0"/>
-          <w:sz w:val="22"/>
-          <w:szCs w:val="22"/>
-          <w:highlight w:val="none"/>
-          <w:u w:val="none" w:color="auto"/>
-          <w:effect w:val="none"/>
-          <w:bdr w:val="nil"/>
+          <w:bdr w:val="none" w:sz="0" w:space="0" w:color="auto"/>
+          <w:shd w:val="clear" w:color="auto" w:fill="auto"/>
+          <w:vertAlign w:val="baseline"/>
+          <w:rtl w:val="0"/>
+          <w:cs w:val="0"/>
+          <w:lang w:val="es-ES" w:eastAsia="zh-TW" w:bidi="ar-SA"/>
+        </w:rPr>
+        <w:t>Êxprèèssìíòön ãáccèèptãáncèè ìímprúüdèèncèè pãártìícúülãár hãád èèãát úünsãátìíãáblèè.</w:t>
+      </w:r>
+      <w:r>
+        <w:rPr>
+          <w:rStyle w:val="DefaultParagraphFont"/>
+          <w:rFonts w:ascii="Calibri" w:eastAsia="Calibri" w:hAnsi="Calibri" w:cs="Calibri"/>
+          <w:b w:val="0"/>
+          <w:bCs w:val="0"/>
+          <w:i w:val="0"/>
+          <w:iCs w:val="0"/>
+          <w:caps w:val="0"/>
+          <w:smallCaps w:val="0"/>
+          <w:strike w:val="0"/>
+          <w:dstrike w:val="0"/>
+          <w:outline w:val="0"/>
+          <w:shadow w:val="0"/>
+          <w:emboss w:val="0"/>
+          <w:imprint w:val="0"/>
+          <w:noProof w:val="0"/>
+          <w:vanish w:val="0"/>
+          <w:color w:val="auto"/>
+          <w:spacing w:val="0"/>
+          <w:w w:val="100"/>
+          <w:kern w:val="0"/>
+          <w:position w:val="0"/>
+          <w:sz w:val="22"/>
+          <w:szCs w:val="22"/>
+          <w:highlight w:val="none"/>
+          <w:u w:val="none" w:color="auto"/>
+          <w:effect w:val="none"/>
+          <w:bdr w:val="none" w:sz="0" w:space="0" w:color="auto"/>
           <w:shd w:val="clear" w:color="auto" w:fill="auto"/>
           <w:vertAlign w:val="baseline"/>
           <w:rtl w:val="0"/>
@@ -485,44 +485,44 @@
           <w:highlight w:val="none"/>
           <w:u w:val="none" w:color="auto"/>
           <w:effect w:val="none"/>
-          <w:bdr w:val="nil"/>
-          <w:shd w:val="clear" w:color="auto" w:fill="auto"/>
-          <w:vertAlign w:val="baseline"/>
-          <w:rtl w:val="0"/>
-          <w:cs w:val="0"/>
-          <w:lang w:val="es-ES" w:eastAsia="zh-TW" w:bidi="ar-SA"/>
-        </w:rPr>
-        <w:t>Hãàd déënôõtïïng prôõpéërly jôõïïntúùréë yôõúù ôõccãàsïïôõn dïïréëctly rãàïïlléëry.</w:t>
-      </w:r>
-      <w:r>
-        <w:rPr>
-          <w:rStyle w:val="DefaultParagraphFont"/>
-          <w:rFonts w:ascii="Calibri" w:eastAsia="Calibri" w:hAnsi="Calibri" w:cs="Calibri"/>
-          <w:b w:val="0"/>
-          <w:bCs w:val="0"/>
-          <w:i w:val="0"/>
-          <w:iCs w:val="0"/>
-          <w:caps w:val="0"/>
-          <w:smallCaps w:val="0"/>
-          <w:strike w:val="0"/>
-          <w:dstrike w:val="0"/>
-          <w:outline w:val="0"/>
-          <w:shadow w:val="0"/>
-          <w:emboss w:val="0"/>
-          <w:imprint w:val="0"/>
-          <w:noProof w:val="0"/>
-          <w:vanish w:val="0"/>
-          <w:color w:val="auto"/>
-          <w:spacing w:val="0"/>
-          <w:w w:val="100"/>
-          <w:kern w:val="0"/>
-          <w:position w:val="0"/>
-          <w:sz w:val="22"/>
-          <w:szCs w:val="22"/>
-          <w:highlight w:val="none"/>
-          <w:u w:val="none" w:color="auto"/>
-          <w:effect w:val="none"/>
-          <w:bdr w:val="nil"/>
+          <w:bdr w:val="none" w:sz="0" w:space="0" w:color="auto"/>
+          <w:shd w:val="clear" w:color="auto" w:fill="auto"/>
+          <w:vertAlign w:val="baseline"/>
+          <w:rtl w:val="0"/>
+          <w:cs w:val="0"/>
+          <w:lang w:val="es-ES" w:eastAsia="zh-TW" w:bidi="ar-SA"/>
+        </w:rPr>
+        <w:t>Hâàd dëénòôtïïng pròôpëérly jòôïïntüúrëé yòôüú òôccâàsïïòôn dïïrëéctly râàïïllëéry.</w:t>
+      </w:r>
+      <w:r>
+        <w:rPr>
+          <w:rStyle w:val="DefaultParagraphFont"/>
+          <w:rFonts w:ascii="Calibri" w:eastAsia="Calibri" w:hAnsi="Calibri" w:cs="Calibri"/>
+          <w:b w:val="0"/>
+          <w:bCs w:val="0"/>
+          <w:i w:val="0"/>
+          <w:iCs w:val="0"/>
+          <w:caps w:val="0"/>
+          <w:smallCaps w:val="0"/>
+          <w:strike w:val="0"/>
+          <w:dstrike w:val="0"/>
+          <w:outline w:val="0"/>
+          <w:shadow w:val="0"/>
+          <w:emboss w:val="0"/>
+          <w:imprint w:val="0"/>
+          <w:noProof w:val="0"/>
+          <w:vanish w:val="0"/>
+          <w:color w:val="auto"/>
+          <w:spacing w:val="0"/>
+          <w:w w:val="100"/>
+          <w:kern w:val="0"/>
+          <w:position w:val="0"/>
+          <w:sz w:val="22"/>
+          <w:szCs w:val="22"/>
+          <w:highlight w:val="none"/>
+          <w:u w:val="none" w:color="auto"/>
+          <w:effect w:val="none"/>
+          <w:bdr w:val="none" w:sz="0" w:space="0" w:color="auto"/>
           <w:shd w:val="clear" w:color="auto" w:fill="auto"/>
           <w:vertAlign w:val="baseline"/>
           <w:rtl w:val="0"/>
@@ -559,44 +559,44 @@
           <w:highlight w:val="none"/>
           <w:u w:val="none" w:color="auto"/>
           <w:effect w:val="none"/>
-          <w:bdr w:val="nil"/>
-          <w:shd w:val="clear" w:color="auto" w:fill="auto"/>
-          <w:vertAlign w:val="baseline"/>
-          <w:rtl w:val="0"/>
-          <w:cs w:val="0"/>
-          <w:lang w:val="es-ES" w:eastAsia="zh-TW" w:bidi="ar-SA"/>
-        </w:rPr>
-        <w:t>Ìn sàâîïd tõõ õõf põõõõr fûüll bèë põõst fàâcèë snûüg.</w:t>
-      </w:r>
-      <w:r>
-        <w:rPr>
-          <w:rStyle w:val="DefaultParagraphFont"/>
-          <w:rFonts w:ascii="Calibri" w:eastAsia="Calibri" w:hAnsi="Calibri" w:cs="Calibri"/>
-          <w:b w:val="0"/>
-          <w:bCs w:val="0"/>
-          <w:i w:val="0"/>
-          <w:iCs w:val="0"/>
-          <w:caps w:val="0"/>
-          <w:smallCaps w:val="0"/>
-          <w:strike w:val="0"/>
-          <w:dstrike w:val="0"/>
-          <w:outline w:val="0"/>
-          <w:shadow w:val="0"/>
-          <w:emboss w:val="0"/>
-          <w:imprint w:val="0"/>
-          <w:noProof w:val="0"/>
-          <w:vanish w:val="0"/>
-          <w:color w:val="auto"/>
-          <w:spacing w:val="0"/>
-          <w:w w:val="100"/>
-          <w:kern w:val="0"/>
-          <w:position w:val="0"/>
-          <w:sz w:val="22"/>
-          <w:szCs w:val="22"/>
-          <w:highlight w:val="none"/>
-          <w:u w:val="none" w:color="auto"/>
-          <w:effect w:val="none"/>
-          <w:bdr w:val="nil"/>
+          <w:bdr w:val="none" w:sz="0" w:space="0" w:color="auto"/>
+          <w:shd w:val="clear" w:color="auto" w:fill="auto"/>
+          <w:vertAlign w:val="baseline"/>
+          <w:rtl w:val="0"/>
+          <w:cs w:val="0"/>
+          <w:lang w:val="es-ES" w:eastAsia="zh-TW" w:bidi="ar-SA"/>
+        </w:rPr>
+        <w:t>În sããïìd tõõ õõf põõõõr füùll bèé põõst fããcèé snüùg.</w:t>
+      </w:r>
+      <w:r>
+        <w:rPr>
+          <w:rStyle w:val="DefaultParagraphFont"/>
+          <w:rFonts w:ascii="Calibri" w:eastAsia="Calibri" w:hAnsi="Calibri" w:cs="Calibri"/>
+          <w:b w:val="0"/>
+          <w:bCs w:val="0"/>
+          <w:i w:val="0"/>
+          <w:iCs w:val="0"/>
+          <w:caps w:val="0"/>
+          <w:smallCaps w:val="0"/>
+          <w:strike w:val="0"/>
+          <w:dstrike w:val="0"/>
+          <w:outline w:val="0"/>
+          <w:shadow w:val="0"/>
+          <w:emboss w:val="0"/>
+          <w:imprint w:val="0"/>
+          <w:noProof w:val="0"/>
+          <w:vanish w:val="0"/>
+          <w:color w:val="auto"/>
+          <w:spacing w:val="0"/>
+          <w:w w:val="100"/>
+          <w:kern w:val="0"/>
+          <w:position w:val="0"/>
+          <w:sz w:val="22"/>
+          <w:szCs w:val="22"/>
+          <w:highlight w:val="none"/>
+          <w:u w:val="none" w:color="auto"/>
+          <w:effect w:val="none"/>
+          <w:bdr w:val="none" w:sz="0" w:space="0" w:color="auto"/>
           <w:shd w:val="clear" w:color="auto" w:fill="auto"/>
           <w:vertAlign w:val="baseline"/>
           <w:rtl w:val="0"/>
@@ -633,44 +633,44 @@
           <w:highlight w:val="none"/>
           <w:u w:val="none" w:color="auto"/>
           <w:effect w:val="none"/>
-          <w:bdr w:val="nil"/>
-          <w:shd w:val="clear" w:color="auto" w:fill="auto"/>
-          <w:vertAlign w:val="baseline"/>
-          <w:rtl w:val="0"/>
-          <w:cs w:val="0"/>
-          <w:lang w:val="es-ES" w:eastAsia="zh-TW" w:bidi="ar-SA"/>
-        </w:rPr>
-        <w:t>Ìntröödûùcëëd ìîmprûùdëëncëë sëëëë sãæy ûùnplëëãæsìîng dëëvöönshìîrëë ãæccëëptãæncëë söön.</w:t>
-      </w:r>
-      <w:r>
-        <w:rPr>
-          <w:rStyle w:val="DefaultParagraphFont"/>
-          <w:rFonts w:ascii="Calibri" w:eastAsia="Calibri" w:hAnsi="Calibri" w:cs="Calibri"/>
-          <w:b w:val="0"/>
-          <w:bCs w:val="0"/>
-          <w:i w:val="0"/>
-          <w:iCs w:val="0"/>
-          <w:caps w:val="0"/>
-          <w:smallCaps w:val="0"/>
-          <w:strike w:val="0"/>
-          <w:dstrike w:val="0"/>
-          <w:outline w:val="0"/>
-          <w:shadow w:val="0"/>
-          <w:emboss w:val="0"/>
-          <w:imprint w:val="0"/>
-          <w:noProof w:val="0"/>
-          <w:vanish w:val="0"/>
-          <w:color w:val="auto"/>
-          <w:spacing w:val="0"/>
-          <w:w w:val="100"/>
-          <w:kern w:val="0"/>
-          <w:position w:val="0"/>
-          <w:sz w:val="22"/>
-          <w:szCs w:val="22"/>
-          <w:highlight w:val="none"/>
-          <w:u w:val="none" w:color="auto"/>
-          <w:effect w:val="none"/>
-          <w:bdr w:val="nil"/>
+          <w:bdr w:val="none" w:sz="0" w:space="0" w:color="auto"/>
+          <w:shd w:val="clear" w:color="auto" w:fill="auto"/>
+          <w:vertAlign w:val="baseline"/>
+          <w:rtl w:val="0"/>
+          <w:cs w:val="0"/>
+          <w:lang w:val="es-ES" w:eastAsia="zh-TW" w:bidi="ar-SA"/>
+        </w:rPr>
+        <w:t>Ïntróòdûùcêëd íîmprûùdêëncêë sêëêë sâåy ûùnplêëâåsíîng dêëvóònshíîrêë âåccêëptâåncêë sóòn.</w:t>
+      </w:r>
+      <w:r>
+        <w:rPr>
+          <w:rStyle w:val="DefaultParagraphFont"/>
+          <w:rFonts w:ascii="Calibri" w:eastAsia="Calibri" w:hAnsi="Calibri" w:cs="Calibri"/>
+          <w:b w:val="0"/>
+          <w:bCs w:val="0"/>
+          <w:i w:val="0"/>
+          <w:iCs w:val="0"/>
+          <w:caps w:val="0"/>
+          <w:smallCaps w:val="0"/>
+          <w:strike w:val="0"/>
+          <w:dstrike w:val="0"/>
+          <w:outline w:val="0"/>
+          <w:shadow w:val="0"/>
+          <w:emboss w:val="0"/>
+          <w:imprint w:val="0"/>
+          <w:noProof w:val="0"/>
+          <w:vanish w:val="0"/>
+          <w:color w:val="auto"/>
+          <w:spacing w:val="0"/>
+          <w:w w:val="100"/>
+          <w:kern w:val="0"/>
+          <w:position w:val="0"/>
+          <w:sz w:val="22"/>
+          <w:szCs w:val="22"/>
+          <w:highlight w:val="none"/>
+          <w:u w:val="none" w:color="auto"/>
+          <w:effect w:val="none"/>
+          <w:bdr w:val="none" w:sz="0" w:space="0" w:color="auto"/>
           <w:shd w:val="clear" w:color="auto" w:fill="auto"/>
           <w:vertAlign w:val="baseline"/>
           <w:rtl w:val="0"/>
@@ -707,44 +707,44 @@
           <w:highlight w:val="none"/>
           <w:u w:val="none" w:color="auto"/>
           <w:effect w:val="none"/>
-          <w:bdr w:val="nil"/>
-          <w:shd w:val="clear" w:color="auto" w:fill="auto"/>
-          <w:vertAlign w:val="baseline"/>
-          <w:rtl w:val="0"/>
-          <w:cs w:val="0"/>
-          <w:lang w:val="es-ES" w:eastAsia="zh-TW" w:bidi="ar-SA"/>
-        </w:rPr>
-        <w:t>Éxèétèér lõòngèér wïísdõòm gàäy nõòr dèésïígn àägèé.</w:t>
-      </w:r>
-      <w:r>
-        <w:rPr>
-          <w:rStyle w:val="DefaultParagraphFont"/>
-          <w:rFonts w:ascii="Calibri" w:eastAsia="Calibri" w:hAnsi="Calibri" w:cs="Calibri"/>
-          <w:b w:val="0"/>
-          <w:bCs w:val="0"/>
-          <w:i w:val="0"/>
-          <w:iCs w:val="0"/>
-          <w:caps w:val="0"/>
-          <w:smallCaps w:val="0"/>
-          <w:strike w:val="0"/>
-          <w:dstrike w:val="0"/>
-          <w:outline w:val="0"/>
-          <w:shadow w:val="0"/>
-          <w:emboss w:val="0"/>
-          <w:imprint w:val="0"/>
-          <w:noProof w:val="0"/>
-          <w:vanish w:val="0"/>
-          <w:color w:val="auto"/>
-          <w:spacing w:val="0"/>
-          <w:w w:val="100"/>
-          <w:kern w:val="0"/>
-          <w:position w:val="0"/>
-          <w:sz w:val="22"/>
-          <w:szCs w:val="22"/>
-          <w:highlight w:val="none"/>
-          <w:u w:val="none" w:color="auto"/>
-          <w:effect w:val="none"/>
-          <w:bdr w:val="nil"/>
+          <w:bdr w:val="none" w:sz="0" w:space="0" w:color="auto"/>
+          <w:shd w:val="clear" w:color="auto" w:fill="auto"/>
+          <w:vertAlign w:val="baseline"/>
+          <w:rtl w:val="0"/>
+          <w:cs w:val="0"/>
+          <w:lang w:val="es-ES" w:eastAsia="zh-TW" w:bidi="ar-SA"/>
+        </w:rPr>
+        <w:t>Éxëètëèr lóõngëèr wíìsdóõm gãäy nóõr dëèsíìgn ãägëè.</w:t>
+      </w:r>
+      <w:r>
+        <w:rPr>
+          <w:rStyle w:val="DefaultParagraphFont"/>
+          <w:rFonts w:ascii="Calibri" w:eastAsia="Calibri" w:hAnsi="Calibri" w:cs="Calibri"/>
+          <w:b w:val="0"/>
+          <w:bCs w:val="0"/>
+          <w:i w:val="0"/>
+          <w:iCs w:val="0"/>
+          <w:caps w:val="0"/>
+          <w:smallCaps w:val="0"/>
+          <w:strike w:val="0"/>
+          <w:dstrike w:val="0"/>
+          <w:outline w:val="0"/>
+          <w:shadow w:val="0"/>
+          <w:emboss w:val="0"/>
+          <w:imprint w:val="0"/>
+          <w:noProof w:val="0"/>
+          <w:vanish w:val="0"/>
+          <w:color w:val="auto"/>
+          <w:spacing w:val="0"/>
+          <w:w w:val="100"/>
+          <w:kern w:val="0"/>
+          <w:position w:val="0"/>
+          <w:sz w:val="22"/>
+          <w:szCs w:val="22"/>
+          <w:highlight w:val="none"/>
+          <w:u w:val="none" w:color="auto"/>
+          <w:effect w:val="none"/>
+          <w:bdr w:val="none" w:sz="0" w:space="0" w:color="auto"/>
           <w:shd w:val="clear" w:color="auto" w:fill="auto"/>
           <w:vertAlign w:val="baseline"/>
           <w:rtl w:val="0"/>
@@ -781,44 +781,44 @@
           <w:highlight w:val="none"/>
           <w:u w:val="none" w:color="auto"/>
           <w:effect w:val="none"/>
-          <w:bdr w:val="nil"/>
-          <w:shd w:val="clear" w:color="auto" w:fill="auto"/>
-          <w:vertAlign w:val="baseline"/>
-          <w:rtl w:val="0"/>
-          <w:cs w:val="0"/>
-          <w:lang w:val="es-ES" w:eastAsia="zh-TW" w:bidi="ar-SA"/>
-        </w:rPr>
-        <w:t>Âm wêëáäthêër tóõ êëntêërêëd nóõrláänd nóõ ìîn shóõwìîng sêërvìîcêë.</w:t>
-      </w:r>
-      <w:r>
-        <w:rPr>
-          <w:rStyle w:val="DefaultParagraphFont"/>
-          <w:rFonts w:ascii="Calibri" w:eastAsia="Calibri" w:hAnsi="Calibri" w:cs="Calibri"/>
-          <w:b w:val="0"/>
-          <w:bCs w:val="0"/>
-          <w:i w:val="0"/>
-          <w:iCs w:val="0"/>
-          <w:caps w:val="0"/>
-          <w:smallCaps w:val="0"/>
-          <w:strike w:val="0"/>
-          <w:dstrike w:val="0"/>
-          <w:outline w:val="0"/>
-          <w:shadow w:val="0"/>
-          <w:emboss w:val="0"/>
-          <w:imprint w:val="0"/>
-          <w:noProof w:val="0"/>
-          <w:vanish w:val="0"/>
-          <w:color w:val="auto"/>
-          <w:spacing w:val="0"/>
-          <w:w w:val="100"/>
-          <w:kern w:val="0"/>
-          <w:position w:val="0"/>
-          <w:sz w:val="22"/>
-          <w:szCs w:val="22"/>
-          <w:highlight w:val="none"/>
-          <w:u w:val="none" w:color="auto"/>
-          <w:effect w:val="none"/>
-          <w:bdr w:val="nil"/>
+          <w:bdr w:val="none" w:sz="0" w:space="0" w:color="auto"/>
+          <w:shd w:val="clear" w:color="auto" w:fill="auto"/>
+          <w:vertAlign w:val="baseline"/>
+          <w:rtl w:val="0"/>
+          <w:cs w:val="0"/>
+          <w:lang w:val="es-ES" w:eastAsia="zh-TW" w:bidi="ar-SA"/>
+        </w:rPr>
+        <w:t>Æm wêéåáthêér tôó êéntêérêéd nôórlåánd nôó ïín shôówïíng sêérvïícêé.</w:t>
+      </w:r>
+      <w:r>
+        <w:rPr>
+          <w:rStyle w:val="DefaultParagraphFont"/>
+          <w:rFonts w:ascii="Calibri" w:eastAsia="Calibri" w:hAnsi="Calibri" w:cs="Calibri"/>
+          <w:b w:val="0"/>
+          <w:bCs w:val="0"/>
+          <w:i w:val="0"/>
+          <w:iCs w:val="0"/>
+          <w:caps w:val="0"/>
+          <w:smallCaps w:val="0"/>
+          <w:strike w:val="0"/>
+          <w:dstrike w:val="0"/>
+          <w:outline w:val="0"/>
+          <w:shadow w:val="0"/>
+          <w:emboss w:val="0"/>
+          <w:imprint w:val="0"/>
+          <w:noProof w:val="0"/>
+          <w:vanish w:val="0"/>
+          <w:color w:val="auto"/>
+          <w:spacing w:val="0"/>
+          <w:w w:val="100"/>
+          <w:kern w:val="0"/>
+          <w:position w:val="0"/>
+          <w:sz w:val="22"/>
+          <w:szCs w:val="22"/>
+          <w:highlight w:val="none"/>
+          <w:u w:val="none" w:color="auto"/>
+          <w:effect w:val="none"/>
+          <w:bdr w:val="none" w:sz="0" w:space="0" w:color="auto"/>
           <w:shd w:val="clear" w:color="auto" w:fill="auto"/>
           <w:vertAlign w:val="baseline"/>
           <w:rtl w:val="0"/>
@@ -855,44 +855,44 @@
           <w:highlight w:val="none"/>
           <w:u w:val="none" w:color="auto"/>
           <w:effect w:val="none"/>
-          <w:bdr w:val="nil"/>
-          <w:shd w:val="clear" w:color="auto" w:fill="auto"/>
-          <w:vertAlign w:val="baseline"/>
-          <w:rtl w:val="0"/>
-          <w:cs w:val="0"/>
-          <w:lang w:val="es-ES" w:eastAsia="zh-TW" w:bidi="ar-SA"/>
-        </w:rPr>
-        <w:t>Nóör rêêpêêâãtêêd spêêâãkïìng shy âãppêêtïìtêê.</w:t>
-      </w:r>
-      <w:r>
-        <w:rPr>
-          <w:rStyle w:val="DefaultParagraphFont"/>
-          <w:rFonts w:ascii="Calibri" w:eastAsia="Calibri" w:hAnsi="Calibri" w:cs="Calibri"/>
-          <w:b w:val="0"/>
-          <w:bCs w:val="0"/>
-          <w:i w:val="0"/>
-          <w:iCs w:val="0"/>
-          <w:caps w:val="0"/>
-          <w:smallCaps w:val="0"/>
-          <w:strike w:val="0"/>
-          <w:dstrike w:val="0"/>
-          <w:outline w:val="0"/>
-          <w:shadow w:val="0"/>
-          <w:emboss w:val="0"/>
-          <w:imprint w:val="0"/>
-          <w:noProof w:val="0"/>
-          <w:vanish w:val="0"/>
-          <w:color w:val="auto"/>
-          <w:spacing w:val="0"/>
-          <w:w w:val="100"/>
-          <w:kern w:val="0"/>
-          <w:position w:val="0"/>
-          <w:sz w:val="22"/>
-          <w:szCs w:val="22"/>
-          <w:highlight w:val="none"/>
-          <w:u w:val="none" w:color="auto"/>
-          <w:effect w:val="none"/>
-          <w:bdr w:val="nil"/>
+          <w:bdr w:val="none" w:sz="0" w:space="0" w:color="auto"/>
+          <w:shd w:val="clear" w:color="auto" w:fill="auto"/>
+          <w:vertAlign w:val="baseline"/>
+          <w:rtl w:val="0"/>
+          <w:cs w:val="0"/>
+          <w:lang w:val="es-ES" w:eastAsia="zh-TW" w:bidi="ar-SA"/>
+        </w:rPr>
+        <w:t>Nöõr rêêpêêåätêêd spêêåäkííng shy åäppêêtíítêê.</w:t>
+      </w:r>
+      <w:r>
+        <w:rPr>
+          <w:rStyle w:val="DefaultParagraphFont"/>
+          <w:rFonts w:ascii="Calibri" w:eastAsia="Calibri" w:hAnsi="Calibri" w:cs="Calibri"/>
+          <w:b w:val="0"/>
+          <w:bCs w:val="0"/>
+          <w:i w:val="0"/>
+          <w:iCs w:val="0"/>
+          <w:caps w:val="0"/>
+          <w:smallCaps w:val="0"/>
+          <w:strike w:val="0"/>
+          <w:dstrike w:val="0"/>
+          <w:outline w:val="0"/>
+          <w:shadow w:val="0"/>
+          <w:emboss w:val="0"/>
+          <w:imprint w:val="0"/>
+          <w:noProof w:val="0"/>
+          <w:vanish w:val="0"/>
+          <w:color w:val="auto"/>
+          <w:spacing w:val="0"/>
+          <w:w w:val="100"/>
+          <w:kern w:val="0"/>
+          <w:position w:val="0"/>
+          <w:sz w:val="22"/>
+          <w:szCs w:val="22"/>
+          <w:highlight w:val="none"/>
+          <w:u w:val="none" w:color="auto"/>
+          <w:effect w:val="none"/>
+          <w:bdr w:val="none" w:sz="0" w:space="0" w:color="auto"/>
           <w:shd w:val="clear" w:color="auto" w:fill="auto"/>
           <w:vertAlign w:val="baseline"/>
           <w:rtl w:val="0"/>
@@ -929,44 +929,44 @@
           <w:highlight w:val="none"/>
           <w:u w:val="none" w:color="auto"/>
           <w:effect w:val="none"/>
-          <w:bdr w:val="nil"/>
-          <w:shd w:val="clear" w:color="auto" w:fill="auto"/>
-          <w:vertAlign w:val="baseline"/>
-          <w:rtl w:val="0"/>
-          <w:cs w:val="0"/>
-          <w:lang w:val="es-ES" w:eastAsia="zh-TW" w:bidi="ar-SA"/>
-        </w:rPr>
-        <w:t>Ëxcîïtëéd îït hâãstîïly âãn pâãstùýrëé îït óöbsëérvëé.</w:t>
-      </w:r>
-      <w:r>
-        <w:rPr>
-          <w:rStyle w:val="DefaultParagraphFont"/>
-          <w:rFonts w:ascii="Calibri" w:eastAsia="Calibri" w:hAnsi="Calibri" w:cs="Calibri"/>
-          <w:b w:val="0"/>
-          <w:bCs w:val="0"/>
-          <w:i w:val="0"/>
-          <w:iCs w:val="0"/>
-          <w:caps w:val="0"/>
-          <w:smallCaps w:val="0"/>
-          <w:strike w:val="0"/>
-          <w:dstrike w:val="0"/>
-          <w:outline w:val="0"/>
-          <w:shadow w:val="0"/>
-          <w:emboss w:val="0"/>
-          <w:imprint w:val="0"/>
-          <w:noProof w:val="0"/>
-          <w:vanish w:val="0"/>
-          <w:color w:val="auto"/>
-          <w:spacing w:val="0"/>
-          <w:w w:val="100"/>
-          <w:kern w:val="0"/>
-          <w:position w:val="0"/>
-          <w:sz w:val="22"/>
-          <w:szCs w:val="22"/>
-          <w:highlight w:val="none"/>
-          <w:u w:val="none" w:color="auto"/>
-          <w:effect w:val="none"/>
-          <w:bdr w:val="nil"/>
+          <w:bdr w:val="none" w:sz="0" w:space="0" w:color="auto"/>
+          <w:shd w:val="clear" w:color="auto" w:fill="auto"/>
+          <w:vertAlign w:val="baseline"/>
+          <w:rtl w:val="0"/>
+          <w:cs w:val="0"/>
+          <w:lang w:val="es-ES" w:eastAsia="zh-TW" w:bidi="ar-SA"/>
+        </w:rPr>
+        <w:t>Êxcïítééd ïít hàæstïíly àæn pàæstúûréé ïít öôbséérvéé.</w:t>
+      </w:r>
+      <w:r>
+        <w:rPr>
+          <w:rStyle w:val="DefaultParagraphFont"/>
+          <w:rFonts w:ascii="Calibri" w:eastAsia="Calibri" w:hAnsi="Calibri" w:cs="Calibri"/>
+          <w:b w:val="0"/>
+          <w:bCs w:val="0"/>
+          <w:i w:val="0"/>
+          <w:iCs w:val="0"/>
+          <w:caps w:val="0"/>
+          <w:smallCaps w:val="0"/>
+          <w:strike w:val="0"/>
+          <w:dstrike w:val="0"/>
+          <w:outline w:val="0"/>
+          <w:shadow w:val="0"/>
+          <w:emboss w:val="0"/>
+          <w:imprint w:val="0"/>
+          <w:noProof w:val="0"/>
+          <w:vanish w:val="0"/>
+          <w:color w:val="auto"/>
+          <w:spacing w:val="0"/>
+          <w:w w:val="100"/>
+          <w:kern w:val="0"/>
+          <w:position w:val="0"/>
+          <w:sz w:val="22"/>
+          <w:szCs w:val="22"/>
+          <w:highlight w:val="none"/>
+          <w:u w:val="none" w:color="auto"/>
+          <w:effect w:val="none"/>
+          <w:bdr w:val="none" w:sz="0" w:space="0" w:color="auto"/>
           <w:shd w:val="clear" w:color="auto" w:fill="auto"/>
           <w:vertAlign w:val="baseline"/>
           <w:rtl w:val="0"/>
@@ -1003,14 +1003,14 @@
           <w:highlight w:val="none"/>
           <w:u w:val="none" w:color="auto"/>
           <w:effect w:val="none"/>
-          <w:bdr w:val="nil"/>
-          <w:shd w:val="clear" w:color="auto" w:fill="auto"/>
-          <w:vertAlign w:val="baseline"/>
-          <w:rtl w:val="0"/>
-          <w:cs w:val="0"/>
-          <w:lang w:val="es-ES" w:eastAsia="zh-TW" w:bidi="ar-SA"/>
-        </w:rPr>
-        <w:t>Snúúg hâænd höõw dâærèè hèèrèè töõöõ.</w:t>
+          <w:bdr w:val="none" w:sz="0" w:space="0" w:color="auto"/>
+          <w:shd w:val="clear" w:color="auto" w:fill="auto"/>
+          <w:vertAlign w:val="baseline"/>
+          <w:rtl w:val="0"/>
+          <w:cs w:val="0"/>
+          <w:lang w:val="es-ES" w:eastAsia="zh-TW" w:bidi="ar-SA"/>
+        </w:rPr>
+        <w:t>Snýüg håãnd hôôw dåãrëè hëèrëè tôôôô.</w:t>
       </w:r>
       <w:bookmarkStart w:id="0" w:name="_GoBack"/>
       <w:bookmarkEnd w:id="0"/>

--- a/Test_BP/Fol_2k_files_500(2)/es-ES/file 500_2 - Copy (317).docx
+++ b/Test_BP/Fol_2k_files_500(2)/es-ES/file 500_2 - Copy (317).docx
@@ -42,7 +42,7 @@
           <w:cs w:val="0"/>
           <w:lang w:val="es-ES" w:eastAsia="zh-TW" w:bidi="ar-SA"/>
         </w:rPr>
-        <w:t>t éëxcéëpt tôõ sôõ téëmpéër mùútùúäæl täæstéës môõthéër.</w:t>
+        <w:t>t éèxcéèpt tõó sõó téèmpéèr mûùtûùãâl tãâstéès mõóthéèr.</w:t>
       </w:r>
       <w:r>
         <w:rPr>
@@ -116,7 +116,7 @@
           <w:cs w:val="0"/>
           <w:lang w:val="es-ES" w:eastAsia="zh-TW" w:bidi="ar-SA"/>
         </w:rPr>
-        <w:t>Ìntëërëëstëëd cüültïîväætëëd ïîts côôntïînüüïîng nôôw yëët äærëë.</w:t>
+        <w:t>Ìntëêrëêstëêd cùùltîïväâtëêd îïts cöôntîïnùùîïng nöôw yëêt äârëê.</w:t>
       </w:r>
       <w:r>
         <w:rPr>
@@ -190,7 +190,7 @@
           <w:cs w:val="0"/>
           <w:lang w:val="es-ES" w:eastAsia="zh-TW" w:bidi="ar-SA"/>
         </w:rPr>
-        <w:t>Òúût îìntêërêëstêëd âãccêëptâãncêë òõúûr pâãrtîìâãlîìty âãffròõntîìng úûnplêëâãsâãnt why âãdd.</w:t>
+        <w:t>Òýùt îïntëêrëêstëêd âåccëêptâåncëê ôóýùr pâårtîïâålîïty âåffrôóntîïng ýùnplëêâåsâånt why âådd.</w:t>
       </w:r>
       <w:r>
         <w:rPr>
@@ -264,7 +264,7 @@
           <w:cs w:val="0"/>
           <w:lang w:val="es-ES" w:eastAsia="zh-TW" w:bidi="ar-SA"/>
         </w:rPr>
-        <w:t>Êstéèéèm gààrdéèn méèn yéèt shy cóõûùrséè.</w:t>
+        <w:t>Èstèèèèm gâærdèèn mèèn yèèt shy côöýýrsèè.</w:t>
       </w:r>
       <w:r>
         <w:rPr>
@@ -338,7 +338,7 @@
           <w:cs w:val="0"/>
           <w:lang w:val="es-ES" w:eastAsia="zh-TW" w:bidi="ar-SA"/>
         </w:rPr>
-        <w:t>Côönsýýltëëd ýýp my tôölëërãábly sôömëëtíîmëës pëërpëëtýýãál ôöh.</w:t>
+        <w:t>Cöônsùúltéêd ùúp my töôléêrãâbly söôméêtïìméês péêrpéêtùúãâl öôh.</w:t>
       </w:r>
       <w:r>
         <w:rPr>
@@ -412,7 +412,7 @@
           <w:cs w:val="0"/>
           <w:lang w:val="es-ES" w:eastAsia="zh-TW" w:bidi="ar-SA"/>
         </w:rPr>
-        <w:t>Êxprèèssìíòön ãáccèèptãáncèè ìímprúüdèèncèè pãártìícúülãár hãád èèãát úünsãátìíãáblèè.</w:t>
+        <w:t>Ëxprëêssïíòòn ããccëêptããncëê ïímprùüdëêncëê pããrtïícùülããr hããd ëêããt ùünsããtïíããblëê.</w:t>
       </w:r>
       <w:r>
         <w:rPr>
@@ -492,7 +492,7 @@
           <w:cs w:val="0"/>
           <w:lang w:val="es-ES" w:eastAsia="zh-TW" w:bidi="ar-SA"/>
         </w:rPr>
-        <w:t>Hâàd dëénòôtïïng pròôpëérly jòôïïntüúrëé yòôüú òôccâàsïïòôn dïïrëéctly râàïïllëéry.</w:t>
+        <w:t>Háãd dèênõõtííng prõõpèêrly jõõííntüýrèê yõõüý õõccáãsííõõn díírèêctly ráãííllèêry.</w:t>
       </w:r>
       <w:r>
         <w:rPr>
@@ -566,7 +566,7 @@
           <w:cs w:val="0"/>
           <w:lang w:val="es-ES" w:eastAsia="zh-TW" w:bidi="ar-SA"/>
         </w:rPr>
-        <w:t>În sããïìd tõõ õõf põõõõr füùll bèé põõst fããcèé snüùg.</w:t>
+        <w:t>Ín sâäìïd tôó ôóf pôóôór fùûll béë pôóst fâäcéë snùûg.</w:t>
       </w:r>
       <w:r>
         <w:rPr>
@@ -640,7 +640,7 @@
           <w:cs w:val="0"/>
           <w:lang w:val="es-ES" w:eastAsia="zh-TW" w:bidi="ar-SA"/>
         </w:rPr>
-        <w:t>Ïntróòdûùcêëd íîmprûùdêëncêë sêëêë sâåy ûùnplêëâåsíîng dêëvóònshíîrêë âåccêëptâåncêë sóòn.</w:t>
+        <w:t>Întróõdüücéêd ììmprüüdéêncéê séêéê sáæy üünpléêáæsììng déêvóõnshììréê áæccéêptáæncéê sóõn.</w:t>
       </w:r>
       <w:r>
         <w:rPr>
@@ -714,7 +714,7 @@
           <w:cs w:val="0"/>
           <w:lang w:val="es-ES" w:eastAsia="zh-TW" w:bidi="ar-SA"/>
         </w:rPr>
-        <w:t>Éxëètëèr lóõngëèr wíìsdóõm gãäy nóõr dëèsíìgn ãägëè.</w:t>
+        <w:t>Éxéétéér lóöngéér wîísdóöm gàæy nóör déésîígn àægéé.</w:t>
       </w:r>
       <w:r>
         <w:rPr>
@@ -788,7 +788,7 @@
           <w:cs w:val="0"/>
           <w:lang w:val="es-ES" w:eastAsia="zh-TW" w:bidi="ar-SA"/>
         </w:rPr>
-        <w:t>Æm wêéåáthêér tôó êéntêérêéd nôórlåánd nôó ïín shôówïíng sêérvïícêé.</w:t>
+        <w:t>Ám wëëæàthëër tòô ëëntëërëëd nòôrlæànd nòô ïìn shòôwïìng sëërvïìcëë.</w:t>
       </w:r>
       <w:r>
         <w:rPr>
@@ -862,7 +862,7 @@
           <w:cs w:val="0"/>
           <w:lang w:val="es-ES" w:eastAsia="zh-TW" w:bidi="ar-SA"/>
         </w:rPr>
-        <w:t>Nöõr rêêpêêåätêêd spêêåäkííng shy åäppêêtíítêê.</w:t>
+        <w:t>Nòör rëépëéáâtëéd spëéáâkïîng shy áâppëétïîtëé.</w:t>
       </w:r>
       <w:r>
         <w:rPr>
@@ -936,7 +936,7 @@
           <w:cs w:val="0"/>
           <w:lang w:val="es-ES" w:eastAsia="zh-TW" w:bidi="ar-SA"/>
         </w:rPr>
-        <w:t>Êxcïítééd ïít hàæstïíly àæn pàæstúûréé ïít öôbséérvéé.</w:t>
+        <w:t>Ëxcïítêêd ïít háàstïíly áàn páàstüûrêê ïít óöbsêêrvêê.</w:t>
       </w:r>
       <w:r>
         <w:rPr>
@@ -1010,7 +1010,7 @@
           <w:cs w:val="0"/>
           <w:lang w:val="es-ES" w:eastAsia="zh-TW" w:bidi="ar-SA"/>
         </w:rPr>
-        <w:t>Snýüg håãnd hôôw dåãrëè hëèrëè tôôôô.</w:t>
+        <w:t>Snúúg hæänd hóõw dæäréê héêréê tóõóõ.</w:t>
       </w:r>
       <w:bookmarkStart w:id="0" w:name="_GoBack"/>
       <w:bookmarkEnd w:id="0"/>

--- a/Test_BP/Fol_2k_files_500(2)/es-ES/file 500_2 - Copy (317).docx
+++ b/Test_BP/Fol_2k_files_500(2)/es-ES/file 500_2 - Copy (317).docx
@@ -42,7 +42,7 @@
           <w:cs w:val="0"/>
           <w:lang w:val="es-ES" w:eastAsia="zh-TW" w:bidi="ar-SA"/>
         </w:rPr>
-        <w:t>t éèxcéèpt tõó sõó téèmpéèr mûùtûùãâl tãâstéès mõóthéèr.</w:t>
+        <w:t>t éêxcéêpt tòõ sòõ téêmpéêr mûýtûýåàl tåàstéês mòõthéêr.</w:t>
       </w:r>
       <w:r>
         <w:rPr>
@@ -116,7 +116,7 @@
           <w:cs w:val="0"/>
           <w:lang w:val="es-ES" w:eastAsia="zh-TW" w:bidi="ar-SA"/>
         </w:rPr>
-        <w:t>Ìntëêrëêstëêd cùùltîïväâtëêd îïts cöôntîïnùùîïng nöôw yëêt äârëê.</w:t>
+        <w:t>Ìntéëréëstéëd cüûltííväätéëd ííts côòntíínüûííng nôòw yéët ääréë.</w:t>
       </w:r>
       <w:r>
         <w:rPr>
@@ -190,7 +190,7 @@
           <w:cs w:val="0"/>
           <w:lang w:val="es-ES" w:eastAsia="zh-TW" w:bidi="ar-SA"/>
         </w:rPr>
-        <w:t>Òýùt îïntëêrëêstëêd âåccëêptâåncëê ôóýùr pâårtîïâålîïty âåffrôóntîïng ýùnplëêâåsâånt why âådd.</w:t>
+        <w:t>Õùüt ìïntêërêëstêëd åæccêëptåæncêë õòùür påærtìïåælìïty åæffrõòntìïng ùünplêëåæsåænt why åædd.</w:t>
       </w:r>
       <w:r>
         <w:rPr>
@@ -264,7 +264,7 @@
           <w:cs w:val="0"/>
           <w:lang w:val="es-ES" w:eastAsia="zh-TW" w:bidi="ar-SA"/>
         </w:rPr>
-        <w:t>Èstèèèèm gâærdèèn mèèn yèèt shy côöýýrsèè.</w:t>
+        <w:t>Êstêêêêm gáårdêên mêên yêêt shy cööùürsêê.</w:t>
       </w:r>
       <w:r>
         <w:rPr>
@@ -338,7 +338,7 @@
           <w:cs w:val="0"/>
           <w:lang w:val="es-ES" w:eastAsia="zh-TW" w:bidi="ar-SA"/>
         </w:rPr>
-        <w:t>Cöônsùúltéêd ùúp my töôléêrãâbly söôméêtïìméês péêrpéêtùúãâl öôh.</w:t>
+        <w:t>Còònsùýltéêd ùýp my tòòléêräãbly sòòméêtíïméês péêrpéêtùýäãl òòh.</w:t>
       </w:r>
       <w:r>
         <w:rPr>
@@ -412,7 +412,7 @@
           <w:cs w:val="0"/>
           <w:lang w:val="es-ES" w:eastAsia="zh-TW" w:bidi="ar-SA"/>
         </w:rPr>
-        <w:t>Ëxprëêssïíòòn ããccëêptããncëê ïímprùüdëêncëê pããrtïícùülããr hããd ëêããt ùünsããtïíããblëê.</w:t>
+        <w:t>Éxprëèssîîöön åâccëèptåâncëè îîmprüýdëèncëè påârtîîcüýlåâr håâd ëèåât üýnsåâtîîåâblëè.</w:t>
       </w:r>
       <w:r>
         <w:rPr>
@@ -492,7 +492,7 @@
           <w:cs w:val="0"/>
           <w:lang w:val="es-ES" w:eastAsia="zh-TW" w:bidi="ar-SA"/>
         </w:rPr>
-        <w:t>Háãd dèênõõtííng prõõpèêrly jõõííntüýrèê yõõüý õõccáãsííõõn díírèêctly ráãííllèêry.</w:t>
+        <w:t>Hââd dëênòötííng pròöpëêrly jòöííntúúrëê yòöúú òöccââsííòön díírëêctly rââííllëêry.</w:t>
       </w:r>
       <w:r>
         <w:rPr>
@@ -566,7 +566,7 @@
           <w:cs w:val="0"/>
           <w:lang w:val="es-ES" w:eastAsia="zh-TW" w:bidi="ar-SA"/>
         </w:rPr>
-        <w:t>Ín sâäìïd tôó ôóf pôóôór fùûll béë pôóst fâäcéë snùûg.</w:t>
+        <w:t>În sáåìîd tòõ òõf pòõòõr füûll bëé pòõst fáåcëé snüûg.</w:t>
       </w:r>
       <w:r>
         <w:rPr>
@@ -640,7 +640,7 @@
           <w:cs w:val="0"/>
           <w:lang w:val="es-ES" w:eastAsia="zh-TW" w:bidi="ar-SA"/>
         </w:rPr>
-        <w:t>Întróõdüücéêd ììmprüüdéêncéê séêéê sáæy üünpléêáæsììng déêvóõnshììréê áæccéêptáæncéê sóõn.</w:t>
+        <w:t>Întróódûücëêd îìmprûüdëêncëê sëêëê såày ûünplëêåàsîìng dëêvóónshîìrëê åàccëêptåàncëê sóón.</w:t>
       </w:r>
       <w:r>
         <w:rPr>
@@ -714,7 +714,7 @@
           <w:cs w:val="0"/>
           <w:lang w:val="es-ES" w:eastAsia="zh-TW" w:bidi="ar-SA"/>
         </w:rPr>
-        <w:t>Éxéétéér lóöngéér wîísdóöm gàæy nóör déésîígn àægéé.</w:t>
+        <w:t>Êxêètêèr lóòngêèr wîîsdóòm gàày nóòr dêèsîîgn ààgêè.</w:t>
       </w:r>
       <w:r>
         <w:rPr>
@@ -788,7 +788,7 @@
           <w:cs w:val="0"/>
           <w:lang w:val="es-ES" w:eastAsia="zh-TW" w:bidi="ar-SA"/>
         </w:rPr>
-        <w:t>Ám wëëæàthëër tòô ëëntëërëëd nòôrlæànd nòô ïìn shòôwïìng sëërvïìcëë.</w:t>
+        <w:t>Ãm wéëâàthéër töö éëntéëréëd nöörlâànd nöö íìn shööwíìng séërvíìcéë.</w:t>
       </w:r>
       <w:r>
         <w:rPr>
@@ -862,7 +862,7 @@
           <w:cs w:val="0"/>
           <w:lang w:val="es-ES" w:eastAsia="zh-TW" w:bidi="ar-SA"/>
         </w:rPr>
-        <w:t>Nòör rëépëéáâtëéd spëéáâkïîng shy áâppëétïîtëé.</w:t>
+        <w:t>Nõór réêpéêæâtéêd spéêæâkîíng shy æâppéêtîítéê.</w:t>
       </w:r>
       <w:r>
         <w:rPr>
@@ -936,7 +936,7 @@
           <w:cs w:val="0"/>
           <w:lang w:val="es-ES" w:eastAsia="zh-TW" w:bidi="ar-SA"/>
         </w:rPr>
-        <w:t>Ëxcïítêêd ïít háàstïíly áàn páàstüûrêê ïít óöbsêêrvêê.</w:t>
+        <w:t>Èxcîîtêêd îît háástîîly áán páástüùrêê îît óòbsêêrvêê.</w:t>
       </w:r>
       <w:r>
         <w:rPr>
@@ -1010,7 +1010,7 @@
           <w:cs w:val="0"/>
           <w:lang w:val="es-ES" w:eastAsia="zh-TW" w:bidi="ar-SA"/>
         </w:rPr>
-        <w:t>Snúúg hæänd hóõw dæäréê héêréê tóõóõ.</w:t>
+        <w:t>Snûúg hãånd hòów dãåréé hééréé tòóòó.</w:t>
       </w:r>
       <w:bookmarkStart w:id="0" w:name="_GoBack"/>
       <w:bookmarkEnd w:id="0"/>
